--- a/materials for website.docx
+++ b/materials for website.docx
@@ -108,6 +108,272 @@
         </w:rPr>
         <w:br/>
         <w:t xml:space="preserve">  In undergraduate years, I have various experience on both research and teaching sides, of English as a Second Language (ESL) education and STEM education (particularly, math).</w:t>
+      </w:r>
+    </w:p>
+    <w:p/>
+    <w:p/>
+    <w:p/>
+    <w:p>
+      <w:pPr>
+        <w:shd w:val="clear" w:color="auto" w:fill="FFFFFF"/>
+        <w:tabs>
+          <w:tab w:val="left" w:pos="916"/>
+          <w:tab w:val="left" w:pos="1832"/>
+          <w:tab w:val="left" w:pos="2748"/>
+          <w:tab w:val="left" w:pos="3664"/>
+          <w:tab w:val="left" w:pos="4580"/>
+          <w:tab w:val="left" w:pos="5496"/>
+          <w:tab w:val="left" w:pos="6412"/>
+          <w:tab w:val="left" w:pos="7328"/>
+          <w:tab w:val="left" w:pos="8244"/>
+          <w:tab w:val="left" w:pos="9160"/>
+          <w:tab w:val="left" w:pos="10076"/>
+          <w:tab w:val="left" w:pos="10992"/>
+          <w:tab w:val="left" w:pos="11908"/>
+          <w:tab w:val="left" w:pos="12824"/>
+          <w:tab w:val="left" w:pos="13740"/>
+          <w:tab w:val="left" w:pos="14656"/>
+        </w:tabs>
+        <w:rPr>
+          <w:rFonts w:ascii="Menlo" w:eastAsia="Times New Roman" w:hAnsi="Menlo" w:cs="Menlo"/>
+          <w:color w:val="000000"/>
+          <w:sz w:val="18"/>
+          <w:szCs w:val="18"/>
+        </w:rPr>
+      </w:pPr>
+      <w:r>
+        <w:rPr>
+          <w:rFonts w:ascii="Menlo" w:eastAsia="Times New Roman" w:hAnsi="Menlo" w:cs="Menlo"/>
+          <w:b/>
+          <w:bCs/>
+          <w:color w:val="000080"/>
+          <w:sz w:val="18"/>
+          <w:szCs w:val="18"/>
+        </w:rPr>
+        <w:t xml:space="preserve">* </w:t>
+      </w:r>
+      <w:r>
+        <w:rPr>
+          <w:rFonts w:ascii="Menlo" w:eastAsia="Times New Roman" w:hAnsi="Menlo" w:cs="Menlo"/>
+          <w:color w:val="000000"/>
+          <w:sz w:val="18"/>
+          <w:szCs w:val="18"/>
+        </w:rPr>
+        <w:t xml:space="preserve">In my capstone, I did data mining and UX research for </w:t>
+      </w:r>
+      <w:r>
+        <w:rPr>
+          <w:rFonts w:ascii="Menlo" w:eastAsia="Times New Roman" w:hAnsi="Menlo" w:cs="Menlo"/>
+          <w:color w:val="0000FF"/>
+          <w:sz w:val="18"/>
+          <w:szCs w:val="18"/>
+        </w:rPr>
+        <w:t xml:space="preserve">[Renaissance Learning </w:t>
+      </w:r>
+      <w:proofErr w:type="gramStart"/>
+      <w:r>
+        <w:rPr>
+          <w:rFonts w:ascii="Menlo" w:eastAsia="Times New Roman" w:hAnsi="Menlo" w:cs="Menlo"/>
+          <w:color w:val="0000FF"/>
+          <w:sz w:val="18"/>
+          <w:szCs w:val="18"/>
+        </w:rPr>
+        <w:t>Inc.]</w:t>
+      </w:r>
+      <w:r>
+        <w:rPr>
+          <w:rFonts w:ascii="Menlo" w:eastAsia="Times New Roman" w:hAnsi="Menlo" w:cs="Menlo"/>
+          <w:color w:val="000000"/>
+          <w:sz w:val="18"/>
+          <w:szCs w:val="18"/>
+        </w:rPr>
+        <w:t>(</w:t>
+      </w:r>
+      <w:proofErr w:type="gramEnd"/>
+      <w:r>
+        <w:rPr>
+          <w:rFonts w:ascii="Menlo" w:eastAsia="Times New Roman" w:hAnsi="Menlo" w:cs="Menlo"/>
+          <w:i/>
+          <w:iCs/>
+          <w:color w:val="000000"/>
+          <w:sz w:val="18"/>
+          <w:szCs w:val="18"/>
+        </w:rPr>
+        <w:t>https://www.renaissance.com</w:t>
+      </w:r>
+      <w:r>
+        <w:rPr>
+          <w:rFonts w:ascii="Menlo" w:eastAsia="Times New Roman" w:hAnsi="Menlo" w:cs="Menlo"/>
+          <w:color w:val="000000"/>
+          <w:sz w:val="18"/>
+          <w:szCs w:val="18"/>
+        </w:rPr>
+        <w:t xml:space="preserve">), an international learning analytics company that produce cloud-based K-12 educational software. Our team designed and built an interactive dashboard for schools to compare and connect with like-context schools.    </w:t>
+      </w:r>
+      <w:r>
+        <w:rPr>
+          <w:rFonts w:ascii="Menlo" w:eastAsia="Times New Roman" w:hAnsi="Menlo" w:cs="Menlo"/>
+          <w:color w:val="000000"/>
+          <w:sz w:val="18"/>
+          <w:szCs w:val="18"/>
+        </w:rPr>
+        <w:br/>
+        <w:t xml:space="preserve">  </w:t>
+      </w:r>
+      <w:r>
+        <w:rPr>
+          <w:rFonts w:ascii="Menlo" w:eastAsia="Times New Roman" w:hAnsi="Menlo" w:cs="Menlo"/>
+          <w:color w:val="000000"/>
+          <w:sz w:val="18"/>
+          <w:szCs w:val="18"/>
+        </w:rPr>
+        <w:br/>
+        <w:t xml:space="preserve">  Prior to grad school, I have interned at </w:t>
+      </w:r>
+      <w:r>
+        <w:rPr>
+          <w:rFonts w:ascii="Menlo" w:eastAsia="Times New Roman" w:hAnsi="Menlo" w:cs="Menlo"/>
+          <w:color w:val="0000FF"/>
+          <w:sz w:val="18"/>
+          <w:szCs w:val="18"/>
+        </w:rPr>
+        <w:t xml:space="preserve">[Knovva </w:t>
+      </w:r>
+      <w:proofErr w:type="gramStart"/>
+      <w:r>
+        <w:rPr>
+          <w:rFonts w:ascii="Menlo" w:eastAsia="Times New Roman" w:hAnsi="Menlo" w:cs="Menlo"/>
+          <w:color w:val="0000FF"/>
+          <w:sz w:val="18"/>
+          <w:szCs w:val="18"/>
+        </w:rPr>
+        <w:t>Academy]</w:t>
+      </w:r>
+      <w:r>
+        <w:rPr>
+          <w:rFonts w:ascii="Menlo" w:eastAsia="Times New Roman" w:hAnsi="Menlo" w:cs="Menlo"/>
+          <w:color w:val="000000"/>
+          <w:sz w:val="18"/>
+          <w:szCs w:val="18"/>
+        </w:rPr>
+        <w:t>(</w:t>
+      </w:r>
+      <w:proofErr w:type="gramEnd"/>
+      <w:r>
+        <w:rPr>
+          <w:rFonts w:ascii="Menlo" w:eastAsia="Times New Roman" w:hAnsi="Menlo" w:cs="Menlo"/>
+          <w:i/>
+          <w:iCs/>
+          <w:color w:val="000000"/>
+          <w:sz w:val="18"/>
+          <w:szCs w:val="18"/>
+        </w:rPr>
+        <w:t>https://www.knovva.com</w:t>
+      </w:r>
+      <w:r>
+        <w:rPr>
+          <w:rFonts w:ascii="Menlo" w:eastAsia="Times New Roman" w:hAnsi="Menlo" w:cs="Menlo"/>
+          <w:color w:val="000000"/>
+          <w:sz w:val="18"/>
+          <w:szCs w:val="18"/>
+        </w:rPr>
+        <w:t xml:space="preserve">) as an instructional designer, </w:t>
+      </w:r>
+      <w:r>
+        <w:rPr>
+          <w:rFonts w:ascii="Menlo" w:eastAsia="Times New Roman" w:hAnsi="Menlo" w:cs="Menlo"/>
+          <w:color w:val="0000FF"/>
+          <w:sz w:val="18"/>
+          <w:szCs w:val="18"/>
+        </w:rPr>
+        <w:t>[Foreign Language Teaching and Research Press]</w:t>
+      </w:r>
+      <w:r>
+        <w:rPr>
+          <w:rFonts w:ascii="Menlo" w:eastAsia="Times New Roman" w:hAnsi="Menlo" w:cs="Menlo"/>
+          <w:color w:val="000000"/>
+          <w:sz w:val="18"/>
+          <w:szCs w:val="18"/>
+        </w:rPr>
+        <w:t>(</w:t>
+      </w:r>
+      <w:r>
+        <w:rPr>
+          <w:rFonts w:ascii="Menlo" w:eastAsia="Times New Roman" w:hAnsi="Menlo" w:cs="Menlo"/>
+          <w:i/>
+          <w:iCs/>
+          <w:color w:val="000000"/>
+          <w:sz w:val="18"/>
+          <w:szCs w:val="18"/>
+        </w:rPr>
+        <w:t>http://en.fltrp.com</w:t>
+      </w:r>
+      <w:r>
+        <w:rPr>
+          <w:rFonts w:ascii="Menlo" w:eastAsia="Times New Roman" w:hAnsi="Menlo" w:cs="Menlo"/>
+          <w:color w:val="000000"/>
+          <w:sz w:val="18"/>
+          <w:szCs w:val="18"/>
+        </w:rPr>
+        <w:t xml:space="preserve">) as a Digital Media Editor, and as a English Teacher at one of the top high schools in China, </w:t>
+      </w:r>
+      <w:r>
+        <w:rPr>
+          <w:rFonts w:ascii="Menlo" w:eastAsia="Times New Roman" w:hAnsi="Menlo" w:cs="Menlo"/>
+          <w:color w:val="0000FF"/>
+          <w:sz w:val="18"/>
+          <w:szCs w:val="18"/>
+        </w:rPr>
+        <w:t>[Beijing 101 High School]</w:t>
+      </w:r>
+      <w:r>
+        <w:rPr>
+          <w:rFonts w:ascii="Menlo" w:eastAsia="Times New Roman" w:hAnsi="Menlo" w:cs="Menlo"/>
+          <w:color w:val="000000"/>
+          <w:sz w:val="18"/>
+          <w:szCs w:val="18"/>
+        </w:rPr>
+        <w:t>(</w:t>
+      </w:r>
+      <w:r>
+        <w:rPr>
+          <w:rFonts w:ascii="Menlo" w:eastAsia="Times New Roman" w:hAnsi="Menlo" w:cs="Menlo"/>
+          <w:i/>
+          <w:iCs/>
+          <w:color w:val="000000"/>
+          <w:sz w:val="18"/>
+          <w:szCs w:val="18"/>
+        </w:rPr>
+        <w:t>https://en.wikipedia.org/wiki/Beijing_101_Middle_School</w:t>
+      </w:r>
+      <w:r>
+        <w:rPr>
+          <w:rFonts w:ascii="Menlo" w:eastAsia="Times New Roman" w:hAnsi="Menlo" w:cs="Menlo"/>
+          <w:color w:val="000000"/>
+          <w:sz w:val="18"/>
+          <w:szCs w:val="18"/>
+        </w:rPr>
+        <w:t>).</w:t>
+      </w:r>
+      <w:r>
+        <w:rPr>
+          <w:rFonts w:ascii="Menlo" w:eastAsia="Times New Roman" w:hAnsi="Menlo" w:cs="Menlo"/>
+          <w:color w:val="000000"/>
+          <w:sz w:val="18"/>
+          <w:szCs w:val="18"/>
+        </w:rPr>
+        <w:br/>
+        <w:t xml:space="preserve">  </w:t>
+      </w:r>
+      <w:r>
+        <w:rPr>
+          <w:rFonts w:ascii="Menlo" w:eastAsia="Times New Roman" w:hAnsi="Menlo" w:cs="Menlo"/>
+          <w:color w:val="000000"/>
+          <w:sz w:val="18"/>
+          <w:szCs w:val="18"/>
+        </w:rPr>
+        <w:br/>
+        <w:t xml:space="preserve">  </w:t>
       </w:r>
     </w:p>
     <w:p>
